--- a/cs515-801-Doan-je-2.docx
+++ b/cs515-801-Doan-je-2.docx
@@ -12,12 +12,7 @@
       </w:r>
       <w:bookmarkEnd w:id="0"/>
       <w:r>
-        <w:t xml:space="preserve"> - </w:t>
-      </w:r>
-      <w:bookmarkStart w:id="1" w:name="_GoBack"/>
-      <w:bookmarkEnd w:id="1"/>
-      <w:r>
-        <w:t>je2</w:t>
+        <w:t xml:space="preserve"> - je2</w:t>
       </w:r>
     </w:p>
     <w:p>
@@ -136,11 +131,11 @@
       <w:pPr>
         <w:pStyle w:val="Heading1"/>
       </w:pPr>
-      <w:bookmarkStart w:id="2" w:name="_Toc444154496"/>
+      <w:bookmarkStart w:id="1" w:name="_Toc444154496"/>
       <w:r>
         <w:t>Concept Location</w:t>
       </w:r>
-      <w:bookmarkEnd w:id="2"/>
+      <w:bookmarkEnd w:id="1"/>
     </w:p>
     <w:p>
       <w:pPr>
@@ -687,7 +682,19 @@
               <w:rPr>
                 <w:rFonts w:eastAsiaTheme="minorEastAsia" w:cstheme="minorEastAsia"/>
               </w:rPr>
-              <w:t xml:space="preserve"> is also considered to add to the concept list.</w:t>
+              <w:t xml:space="preserve"> </w:t>
+            </w:r>
+            <w:r>
+              <w:rPr>
+                <w:rFonts w:eastAsiaTheme="minorEastAsia" w:cstheme="minorEastAsia"/>
+              </w:rPr>
+              <w:t>wa</w:t>
+            </w:r>
+            <w:r>
+              <w:rPr>
+                <w:rFonts w:eastAsiaTheme="minorEastAsia" w:cstheme="minorEastAsia"/>
+              </w:rPr>
+              <w:t>s also considered to add to the concept list.</w:t>
             </w:r>
           </w:p>
         </w:tc>
@@ -808,7 +815,19 @@
               <w:rPr>
                 <w:rFonts w:eastAsiaTheme="minorEastAsia" w:cstheme="minorEastAsia"/>
               </w:rPr>
-              <w:t>“scroll*bar” returns 187 results</w:t>
+              <w:t>“scroll*bar” return</w:t>
+            </w:r>
+            <w:r>
+              <w:rPr>
+                <w:rFonts w:eastAsiaTheme="minorEastAsia" w:cstheme="minorEastAsia"/>
+              </w:rPr>
+              <w:t>ed</w:t>
+            </w:r>
+            <w:r>
+              <w:rPr>
+                <w:rFonts w:eastAsiaTheme="minorEastAsia" w:cstheme="minorEastAsia"/>
+              </w:rPr>
+              <w:t xml:space="preserve"> 187 results</w:t>
             </w:r>
             <w:r>
               <w:rPr>
@@ -839,7 +858,19 @@
               <w:rPr>
                 <w:rFonts w:eastAsiaTheme="minorEastAsia" w:cstheme="minorEastAsia"/>
               </w:rPr>
-              <w:t>“horizontal” returns 424 results within the workspace.</w:t>
+              <w:t>“horizontal” return</w:t>
+            </w:r>
+            <w:r>
+              <w:rPr>
+                <w:rFonts w:eastAsiaTheme="minorEastAsia" w:cstheme="minorEastAsia"/>
+              </w:rPr>
+              <w:t>ed</w:t>
+            </w:r>
+            <w:r>
+              <w:rPr>
+                <w:rFonts w:eastAsiaTheme="minorEastAsia" w:cstheme="minorEastAsia"/>
+              </w:rPr>
+              <w:t xml:space="preserve"> 424 results within the workspace.</w:t>
             </w:r>
           </w:p>
           <w:p>
@@ -858,7 +889,19 @@
               <w:rPr>
                 <w:rFonts w:eastAsiaTheme="minorEastAsia" w:cstheme="minorEastAsia"/>
               </w:rPr>
-              <w:t>“vertical” returns 396 results within the workspace.</w:t>
+              <w:t>“vertical” return</w:t>
+            </w:r>
+            <w:r>
+              <w:rPr>
+                <w:rFonts w:eastAsiaTheme="minorEastAsia" w:cstheme="minorEastAsia"/>
+              </w:rPr>
+              <w:t>ed</w:t>
+            </w:r>
+            <w:r>
+              <w:rPr>
+                <w:rFonts w:eastAsiaTheme="minorEastAsia" w:cstheme="minorEastAsia"/>
+              </w:rPr>
+              <w:t xml:space="preserve"> 396 results within the workspace.</w:t>
             </w:r>
           </w:p>
           <w:p>
@@ -878,7 +921,19 @@
                 <w:rFonts w:eastAsiaTheme="minorEastAsia" w:cstheme="minorEastAsia"/>
               </w:rPr>
               <w:lastRenderedPageBreak/>
-              <w:t>“View” with case sensitive and whole word features returns 917 resutls.</w:t>
+              <w:t>“View” with case sensitive and whole word features return</w:t>
+            </w:r>
+            <w:r>
+              <w:rPr>
+                <w:rFonts w:eastAsiaTheme="minorEastAsia" w:cstheme="minorEastAsia"/>
+              </w:rPr>
+              <w:t>ed</w:t>
+            </w:r>
+            <w:r>
+              <w:rPr>
+                <w:rFonts w:eastAsiaTheme="minorEastAsia" w:cstheme="minorEastAsia"/>
+              </w:rPr>
+              <w:t xml:space="preserve"> 917 resutls.</w:t>
             </w:r>
           </w:p>
         </w:tc>
@@ -904,7 +959,19 @@
                 <w:rFonts w:eastAsiaTheme="minorEastAsia" w:cstheme="minorEastAsia"/>
               </w:rPr>
               <w:lastRenderedPageBreak/>
-              <w:t>This is a preliminary search trying to get an overview of all possible places.</w:t>
+              <w:t xml:space="preserve">This </w:t>
+            </w:r>
+            <w:r>
+              <w:rPr>
+                <w:rFonts w:eastAsiaTheme="minorEastAsia" w:cstheme="minorEastAsia"/>
+              </w:rPr>
+              <w:t>wa</w:t>
+            </w:r>
+            <w:r>
+              <w:rPr>
+                <w:rFonts w:eastAsiaTheme="minorEastAsia" w:cstheme="minorEastAsia"/>
+              </w:rPr>
+              <w:t>s a preliminary search trying to get an overview of all possible places.</w:t>
             </w:r>
           </w:p>
         </w:tc>
@@ -951,7 +1018,19 @@
               <w:rPr>
                 <w:rFonts w:eastAsiaTheme="minorEastAsia" w:cstheme="minorEastAsia"/>
               </w:rPr>
-              <w:t xml:space="preserve">File search for “Toggle full-screen mode” returns zero matches. Then I did another search for ““Toggle*full-screen*mode” and get </w:t>
+              <w:t>File search for “Toggle full-screen mode” return</w:t>
+            </w:r>
+            <w:r>
+              <w:rPr>
+                <w:rFonts w:eastAsiaTheme="minorEastAsia" w:cstheme="minorEastAsia"/>
+              </w:rPr>
+              <w:t>ed</w:t>
+            </w:r>
+            <w:r>
+              <w:rPr>
+                <w:rFonts w:eastAsiaTheme="minorEastAsia" w:cstheme="minorEastAsia"/>
+              </w:rPr>
+              <w:t xml:space="preserve"> zero matches. Then I did another search for ““Toggle*full-screen*mode” and get </w:t>
             </w:r>
             <w:r>
               <w:rPr>
@@ -981,16 +1060,8 @@
               <w:rPr>
                 <w:rFonts w:eastAsiaTheme="minorEastAsia" w:cstheme="minorEastAsia"/>
               </w:rPr>
-              <w:t xml:space="preserve"> All are assigned </w:t>
-            </w:r>
-            <w:proofErr w:type="gramStart"/>
-            <w:r>
-              <w:rPr>
-                <w:rFonts w:eastAsiaTheme="minorEastAsia" w:cstheme="minorEastAsia"/>
-              </w:rPr>
-              <w:t>to  “</w:t>
-            </w:r>
-            <w:proofErr w:type="gramEnd"/>
+              <w:t xml:space="preserve"> All are assigned to “</w:t>
+            </w:r>
             <w:r>
               <w:rPr>
                 <w:rFonts w:eastAsiaTheme="minorEastAsia" w:cstheme="minorEastAsia"/>
@@ -1091,7 +1162,19 @@
               <w:rPr>
                 <w:rFonts w:eastAsiaTheme="minorEastAsia" w:cstheme="minorEastAsia"/>
               </w:rPr>
-              <w:t xml:space="preserve">” returns </w:t>
+              <w:t>” return</w:t>
+            </w:r>
+            <w:r>
+              <w:rPr>
+                <w:rFonts w:eastAsiaTheme="minorEastAsia" w:cstheme="minorEastAsia"/>
+              </w:rPr>
+              <w:t>ed</w:t>
+            </w:r>
+            <w:r>
+              <w:rPr>
+                <w:rFonts w:eastAsiaTheme="minorEastAsia" w:cstheme="minorEastAsia"/>
+              </w:rPr>
+              <w:t xml:space="preserve"> </w:t>
             </w:r>
             <w:r>
               <w:rPr>
@@ -1133,16 +1216,8 @@
               <w:rPr>
                 <w:rFonts w:eastAsiaTheme="minorEastAsia" w:cstheme="minorEastAsia"/>
               </w:rPr>
-              <w:t>toggle-full-</w:t>
-            </w:r>
-            <w:proofErr w:type="gramStart"/>
-            <w:r>
-              <w:rPr>
-                <w:rFonts w:eastAsiaTheme="minorEastAsia" w:cstheme="minorEastAsia"/>
-              </w:rPr>
-              <w:t>screen.shortcut</w:t>
-            </w:r>
-            <w:proofErr w:type="gramEnd"/>
+              <w:t>toggle-full-screen.shortcut</w:t>
+            </w:r>
             <w:r>
               <w:rPr>
                 <w:rFonts w:eastAsiaTheme="minorEastAsia" w:cstheme="minorEastAsia"/>
@@ -1189,16 +1264,8 @@
               <w:rPr>
                 <w:rFonts w:eastAsiaTheme="minorEastAsia" w:cstheme="minorEastAsia"/>
               </w:rPr>
-              <w:t>jedit_</w:t>
-            </w:r>
-            <w:proofErr w:type="gramStart"/>
-            <w:r>
-              <w:rPr>
-                <w:rFonts w:eastAsiaTheme="minorEastAsia" w:cstheme="minorEastAsia"/>
-              </w:rPr>
-              <w:t>gui.props</w:t>
-            </w:r>
-            <w:proofErr w:type="gramEnd"/>
+              <w:t>jedit_gui.props</w:t>
+            </w:r>
             <w:r>
               <w:rPr>
                 <w:rFonts w:eastAsiaTheme="minorEastAsia" w:cstheme="minorEastAsia"/>
@@ -1235,16 +1302,8 @@
               <w:rPr>
                 <w:rFonts w:eastAsiaTheme="minorEastAsia" w:cstheme="minorEastAsia"/>
               </w:rPr>
-              <w:t>jedit_</w:t>
-            </w:r>
-            <w:proofErr w:type="gramStart"/>
-            <w:r>
-              <w:rPr>
-                <w:rFonts w:eastAsiaTheme="minorEastAsia" w:cstheme="minorEastAsia"/>
-              </w:rPr>
-              <w:t>gui.props</w:t>
-            </w:r>
-            <w:proofErr w:type="gramEnd"/>
+              <w:t>jedit_gui.props</w:t>
+            </w:r>
             <w:r>
               <w:rPr>
                 <w:rFonts w:eastAsiaTheme="minorEastAsia" w:cstheme="minorEastAsia"/>
@@ -1267,16 +1326,8 @@
               <w:rPr>
                 <w:rFonts w:eastAsiaTheme="minorEastAsia" w:cstheme="minorEastAsia"/>
               </w:rPr>
-              <w:t>jedit_</w:t>
-            </w:r>
-            <w:proofErr w:type="gramStart"/>
-            <w:r>
-              <w:rPr>
-                <w:rFonts w:eastAsiaTheme="minorEastAsia" w:cstheme="minorEastAsia"/>
-              </w:rPr>
-              <w:t>gui.props</w:t>
-            </w:r>
-            <w:proofErr w:type="gramEnd"/>
+              <w:t>jedit_gui.props</w:t>
+            </w:r>
             <w:r>
               <w:rPr>
                 <w:rFonts w:eastAsiaTheme="minorEastAsia" w:cstheme="minorEastAsia"/>
@@ -1326,35 +1377,7 @@
               <w:rPr>
                 <w:rFonts w:eastAsiaTheme="minorEastAsia" w:cstheme="minorEastAsia"/>
               </w:rPr>
-              <w:t>I originally search for “toggle-full-</w:t>
-            </w:r>
-            <w:proofErr w:type="gramStart"/>
-            <w:r>
-              <w:rPr>
-                <w:rFonts w:eastAsiaTheme="minorEastAsia" w:cstheme="minorEastAsia"/>
-              </w:rPr>
-              <w:t>screen.label</w:t>
-            </w:r>
-            <w:proofErr w:type="gramEnd"/>
-            <w:r>
-              <w:rPr>
-                <w:rFonts w:eastAsiaTheme="minorEastAsia" w:cstheme="minorEastAsia"/>
-              </w:rPr>
-              <w:t xml:space="preserve">” but the result is not expected. </w:t>
-            </w:r>
-            <w:proofErr w:type="gramStart"/>
-            <w:r>
-              <w:rPr>
-                <w:rFonts w:eastAsiaTheme="minorEastAsia" w:cstheme="minorEastAsia"/>
-              </w:rPr>
-              <w:t>So</w:t>
-            </w:r>
-            <w:proofErr w:type="gramEnd"/>
-            <w:r>
-              <w:rPr>
-                <w:rFonts w:eastAsiaTheme="minorEastAsia" w:cstheme="minorEastAsia"/>
-              </w:rPr>
-              <w:t xml:space="preserve"> I think that the toggle-full-screen may be the main structure that has multiple members.</w:t>
+              <w:t>I originally search for “toggle-full-screen.label” but the result is not expected. So I think that the toggle-full-screen may be the main structure that has multiple members.</w:t>
             </w:r>
           </w:p>
         </w:tc>
@@ -1425,21 +1448,19 @@
               <w:rPr>
                 <w:rFonts w:eastAsiaTheme="minorEastAsia" w:cstheme="minorEastAsia"/>
               </w:rPr>
-              <w:t>jedit_</w:t>
-            </w:r>
-            <w:proofErr w:type="gramStart"/>
-            <w:r>
-              <w:rPr>
-                <w:rFonts w:eastAsiaTheme="minorEastAsia" w:cstheme="minorEastAsia"/>
-              </w:rPr>
-              <w:t>gui.props</w:t>
-            </w:r>
-            <w:proofErr w:type="gramEnd"/>
-            <w:r>
-              <w:rPr>
-                <w:rFonts w:eastAsiaTheme="minorEastAsia" w:cstheme="minorEastAsia"/>
-              </w:rPr>
-              <w:t>”. It returns</w:t>
+              <w:t>jedit_gui.props</w:t>
+            </w:r>
+            <w:r>
+              <w:rPr>
+                <w:rFonts w:eastAsiaTheme="minorEastAsia" w:cstheme="minorEastAsia"/>
+              </w:rPr>
+              <w:t>”. It return</w:t>
+            </w:r>
+            <w:r>
+              <w:rPr>
+                <w:rFonts w:eastAsiaTheme="minorEastAsia" w:cstheme="minorEastAsia"/>
+              </w:rPr>
+              <w:t>ed</w:t>
             </w:r>
             <w:r>
               <w:rPr>
@@ -1482,7 +1503,43 @@
               <w:rPr>
                 <w:rFonts w:eastAsiaTheme="minorEastAsia" w:cstheme="minorEastAsia"/>
               </w:rPr>
-              <w:t>Even though I do not exactly know the process of using this file, but I know that I am going to add an option next to the Toggle full-screen mode” in the GUI View menu.</w:t>
+              <w:t>Even though I d</w:t>
+            </w:r>
+            <w:r>
+              <w:rPr>
+                <w:rFonts w:eastAsiaTheme="minorEastAsia" w:cstheme="minorEastAsia"/>
+              </w:rPr>
+              <w:t>id</w:t>
+            </w:r>
+            <w:r>
+              <w:rPr>
+                <w:rFonts w:eastAsiaTheme="minorEastAsia" w:cstheme="minorEastAsia"/>
+              </w:rPr>
+              <w:t xml:space="preserve"> not exactly know the process of using this file, but I kn</w:t>
+            </w:r>
+            <w:r>
+              <w:rPr>
+                <w:rFonts w:eastAsiaTheme="minorEastAsia" w:cstheme="minorEastAsia"/>
+              </w:rPr>
+              <w:t>e</w:t>
+            </w:r>
+            <w:r>
+              <w:rPr>
+                <w:rFonts w:eastAsiaTheme="minorEastAsia" w:cstheme="minorEastAsia"/>
+              </w:rPr>
+              <w:t xml:space="preserve">w that I </w:t>
+            </w:r>
+            <w:r>
+              <w:rPr>
+                <w:rFonts w:eastAsiaTheme="minorEastAsia" w:cstheme="minorEastAsia"/>
+              </w:rPr>
+              <w:t>was</w:t>
+            </w:r>
+            <w:r>
+              <w:rPr>
+                <w:rFonts w:eastAsiaTheme="minorEastAsia" w:cstheme="minorEastAsia"/>
+              </w:rPr>
+              <w:t xml:space="preserve"> going to add an option next to the Toggle full-screen mode” in the GUI View menu.</w:t>
             </w:r>
           </w:p>
         </w:tc>
@@ -1535,7 +1592,19 @@
               <w:rPr>
                 <w:rFonts w:eastAsiaTheme="minorEastAsia" w:cstheme="minorEastAsia"/>
               </w:rPr>
-              <w:t xml:space="preserve"> As a result, the application does not do anything when clicking on the View-&gt;Toggle full-screen mode. Therefore, I marked this file as “located” for modification.</w:t>
+              <w:t xml:space="preserve"> As a result, the application does </w:t>
+            </w:r>
+            <w:r>
+              <w:rPr>
+                <w:rFonts w:eastAsiaTheme="minorEastAsia" w:cstheme="minorEastAsia"/>
+              </w:rPr>
+              <w:t>did</w:t>
+            </w:r>
+            <w:r>
+              <w:rPr>
+                <w:rFonts w:eastAsiaTheme="minorEastAsia" w:cstheme="minorEastAsia"/>
+              </w:rPr>
+              <w:t xml:space="preserve"> do anything when clicking on the View-&gt;Toggle full-screen mode. Therefore, I marked this file as “located” for modification.</w:t>
             </w:r>
           </w:p>
         </w:tc>
@@ -1556,6 +1625,12 @@
                 <w:rFonts w:eastAsiaTheme="minorEastAsia" w:cstheme="minorEastAsia"/>
               </w:rPr>
             </w:pPr>
+            <w:r>
+              <w:rPr>
+                <w:rFonts w:eastAsiaTheme="minorEastAsia" w:cstheme="minorEastAsia"/>
+              </w:rPr>
+              <w:t xml:space="preserve">Removing an action of an option in the source code will affect its behavior in the application. </w:t>
+            </w:r>
             <w:r>
               <w:rPr>
                 <w:rFonts w:eastAsiaTheme="minorEastAsia" w:cstheme="minorEastAsia"/>
@@ -1607,7 +1682,19 @@
               <w:rPr>
                 <w:rFonts w:eastAsiaTheme="minorEastAsia" w:cstheme="minorEastAsia"/>
               </w:rPr>
-              <w:t xml:space="preserve">Concept location from step 4 has been identified. Step 5 alone does not provide specific information. Therefore, I tried to combine with the information from step 3. </w:t>
+              <w:t>Concept location from step 4 has been identified. Step 5 alone d</w:t>
+            </w:r>
+            <w:r>
+              <w:rPr>
+                <w:rFonts w:eastAsiaTheme="minorEastAsia" w:cstheme="minorEastAsia"/>
+              </w:rPr>
+              <w:t>id</w:t>
+            </w:r>
+            <w:r>
+              <w:rPr>
+                <w:rFonts w:eastAsiaTheme="minorEastAsia" w:cstheme="minorEastAsia"/>
+              </w:rPr>
+              <w:t xml:space="preserve"> not provide specific information. Therefore, I tried to combine with the information from step 3. </w:t>
             </w:r>
             <w:r>
               <w:rPr>
@@ -1663,21 +1750,7 @@
               <w:rPr>
                 <w:rFonts w:eastAsiaTheme="minorEastAsia" w:cstheme="minorEastAsia"/>
               </w:rPr>
-              <w:t xml:space="preserve"> </w:t>
-            </w:r>
-            <w:proofErr w:type="gramStart"/>
-            <w:r>
-              <w:rPr>
-                <w:rFonts w:eastAsiaTheme="minorEastAsia" w:cstheme="minorEastAsia"/>
-              </w:rPr>
-              <w:t>gives</w:t>
-            </w:r>
-            <w:proofErr w:type="gramEnd"/>
-            <w:r>
-              <w:rPr>
-                <w:rFonts w:eastAsiaTheme="minorEastAsia" w:cstheme="minorEastAsia"/>
-              </w:rPr>
-              <w:t xml:space="preserve"> too many clues, combining with others to reduce them.</w:t>
+              <w:t xml:space="preserve"> gives too many clues, combining with others to reduce them.</w:t>
             </w:r>
           </w:p>
         </w:tc>
@@ -1833,13 +1906,49 @@
               <w:rPr>
                 <w:rFonts w:eastAsiaTheme="minorEastAsia" w:cstheme="minorEastAsia"/>
               </w:rPr>
-              <w:t>In the current implementation, I see that the scroll bars are added into a horizontal and a vertical box, and then added to the text panel. Therefore, I will implement the visibility of the scroll bars based on need by adding and removing these boxes in this text panel.</w:t>
-            </w:r>
-            <w:r>
-              <w:rPr>
-                <w:rFonts w:eastAsiaTheme="minorEastAsia" w:cstheme="minorEastAsia"/>
-              </w:rPr>
-              <w:t xml:space="preserve"> Therefore, the objects subjected to be changed in the TextArea class will be the TextArea’s panel itself.</w:t>
+              <w:t>In the current implementation, I s</w:t>
+            </w:r>
+            <w:r>
+              <w:rPr>
+                <w:rFonts w:eastAsiaTheme="minorEastAsia" w:cstheme="minorEastAsia"/>
+              </w:rPr>
+              <w:t>ee</w:t>
+            </w:r>
+            <w:r>
+              <w:rPr>
+                <w:rFonts w:eastAsiaTheme="minorEastAsia" w:cstheme="minorEastAsia"/>
+              </w:rPr>
+              <w:t xml:space="preserve"> that the scroll bars are added into a horizontal and a vertical box, and then added to the text panel. Therefore, I w</w:t>
+            </w:r>
+            <w:r>
+              <w:rPr>
+                <w:rFonts w:eastAsiaTheme="minorEastAsia" w:cstheme="minorEastAsia"/>
+              </w:rPr>
+              <w:t>ould</w:t>
+            </w:r>
+            <w:r>
+              <w:rPr>
+                <w:rFonts w:eastAsiaTheme="minorEastAsia" w:cstheme="minorEastAsia"/>
+              </w:rPr>
+              <w:t xml:space="preserve"> implement the visibility of the scroll bars based on need by adding and removing these boxes in this text panel.</w:t>
+            </w:r>
+            <w:r>
+              <w:rPr>
+                <w:rFonts w:eastAsiaTheme="minorEastAsia" w:cstheme="minorEastAsia"/>
+              </w:rPr>
+              <w:t xml:space="preserve"> Therefore, the objects subjected to be changed in the TextArea class w</w:t>
+            </w:r>
+            <w:r>
+              <w:rPr>
+                <w:rFonts w:eastAsiaTheme="minorEastAsia" w:cstheme="minorEastAsia"/>
+              </w:rPr>
+              <w:t>ould</w:t>
+            </w:r>
+            <w:r>
+              <w:rPr>
+                <w:rFonts w:eastAsiaTheme="minorEastAsia" w:cstheme="minorEastAsia"/>
+              </w:rPr>
+              <w:t xml:space="preserve"> be the TextArea’s panel itself.</w:t>
             </w:r>
           </w:p>
         </w:tc>
@@ -2097,7 +2206,19 @@
               <w:rPr>
                 <w:rFonts w:eastAsiaTheme="minorEastAsia" w:cstheme="minorEastAsia"/>
               </w:rPr>
-              <w:t>From the jRipples’s Impact Analysis, we have a list of classes from the located class TextArea.</w:t>
+              <w:t xml:space="preserve">From the jRipples’s Impact Analysis, </w:t>
+            </w:r>
+            <w:r>
+              <w:rPr>
+                <w:rFonts w:eastAsiaTheme="minorEastAsia" w:cstheme="minorEastAsia"/>
+              </w:rPr>
+              <w:t>I had</w:t>
+            </w:r>
+            <w:r>
+              <w:rPr>
+                <w:rFonts w:eastAsiaTheme="minorEastAsia" w:cstheme="minorEastAsia"/>
+              </w:rPr>
+              <w:t xml:space="preserve"> a list of classes from the located class TextArea.</w:t>
             </w:r>
           </w:p>
         </w:tc>
@@ -2175,7 +2296,31 @@
               <w:rPr>
                 <w:rFonts w:eastAsiaTheme="minorEastAsia" w:cstheme="minorEastAsia"/>
               </w:rPr>
-              <w:t>The list is long, and it will take a long time if I go over all classes in the list.</w:t>
+              <w:t>The list is long, and it w</w:t>
+            </w:r>
+            <w:r>
+              <w:rPr>
+                <w:rFonts w:eastAsiaTheme="minorEastAsia" w:cstheme="minorEastAsia"/>
+              </w:rPr>
+              <w:t>ould</w:t>
+            </w:r>
+            <w:r>
+              <w:rPr>
+                <w:rFonts w:eastAsiaTheme="minorEastAsia" w:cstheme="minorEastAsia"/>
+              </w:rPr>
+              <w:t xml:space="preserve"> take a long time if I </w:t>
+            </w:r>
+            <w:r>
+              <w:rPr>
+                <w:rFonts w:eastAsiaTheme="minorEastAsia" w:cstheme="minorEastAsia"/>
+              </w:rPr>
+              <w:t>went</w:t>
+            </w:r>
+            <w:r>
+              <w:rPr>
+                <w:rFonts w:eastAsiaTheme="minorEastAsia" w:cstheme="minorEastAsia"/>
+              </w:rPr>
+              <w:t xml:space="preserve"> over all classes in the list.</w:t>
             </w:r>
           </w:p>
         </w:tc>
@@ -2253,7 +2398,19 @@
               <w:rPr>
                 <w:rFonts w:eastAsiaTheme="minorEastAsia" w:cstheme="minorEastAsia"/>
               </w:rPr>
-              <w:t xml:space="preserve"> classes in the list are discarded without going over every single next classes.</w:t>
+              <w:t xml:space="preserve"> classes in the list</w:t>
+            </w:r>
+            <w:r>
+              <w:rPr>
+                <w:rFonts w:eastAsiaTheme="minorEastAsia" w:cstheme="minorEastAsia"/>
+              </w:rPr>
+              <w:t xml:space="preserve"> were</w:t>
+            </w:r>
+            <w:r>
+              <w:rPr>
+                <w:rFonts w:eastAsiaTheme="minorEastAsia" w:cstheme="minorEastAsia"/>
+              </w:rPr>
+              <w:t xml:space="preserve"> discarded without going over every single next classes.</w:t>
             </w:r>
           </w:p>
         </w:tc>
@@ -2322,11 +2479,11 @@
       <w:pPr>
         <w:pStyle w:val="Heading1"/>
       </w:pPr>
-      <w:bookmarkStart w:id="3" w:name="_Toc444154498"/>
+      <w:bookmarkStart w:id="2" w:name="_Toc444154498"/>
       <w:r>
         <w:t xml:space="preserve">Prefactoring </w:t>
       </w:r>
-      <w:bookmarkEnd w:id="3"/>
+      <w:bookmarkEnd w:id="2"/>
       <w:r>
         <w:t>(optional)</w:t>
       </w:r>
@@ -2557,21 +2714,7 @@
               <w:rPr>
                 <w:rFonts w:eastAsiaTheme="minorEastAsia" w:cstheme="minorEastAsia"/>
               </w:rPr>
-              <w:t xml:space="preserve">I see in the TextArea class, they have </w:t>
-            </w:r>
-            <w:proofErr w:type="gramStart"/>
-            <w:r>
-              <w:rPr>
-                <w:rFonts w:eastAsiaTheme="minorEastAsia" w:cstheme="minorEastAsia"/>
-              </w:rPr>
-              <w:t>updateScrollBar(</w:t>
-            </w:r>
-            <w:proofErr w:type="gramEnd"/>
-            <w:r>
-              <w:rPr>
-                <w:rFonts w:eastAsiaTheme="minorEastAsia" w:cstheme="minorEastAsia"/>
-              </w:rPr>
-              <w:t xml:space="preserve">) and </w:t>
+              <w:t xml:space="preserve">I see in the TextArea class, they have updateScrollBar() and </w:t>
             </w:r>
             <w:r>
               <w:rPr>
@@ -2670,21 +2813,7 @@
               <w:rPr>
                 <w:rFonts w:eastAsiaTheme="minorEastAsia" w:cstheme="minorEastAsia"/>
               </w:rPr>
-              <w:t xml:space="preserve">, I learned the method JScrollBar </w:t>
-            </w:r>
-            <w:proofErr w:type="gramStart"/>
-            <w:r>
-              <w:rPr>
-                <w:rFonts w:eastAsiaTheme="minorEastAsia" w:cstheme="minorEastAsia"/>
-              </w:rPr>
-              <w:t>setValues(</w:t>
-            </w:r>
-            <w:proofErr w:type="gramEnd"/>
-            <w:r>
-              <w:rPr>
-                <w:rFonts w:eastAsiaTheme="minorEastAsia" w:cstheme="minorEastAsia"/>
-              </w:rPr>
-              <w:t xml:space="preserve">) and see how they </w:t>
+              <w:t xml:space="preserve">, I learned the method JScrollBar setValues() and see how they </w:t>
             </w:r>
             <w:r>
               <w:rPr>
@@ -2835,21 +2964,31 @@
               <w:rPr>
                 <w:rFonts w:eastAsiaTheme="minorEastAsia" w:cstheme="minorEastAsia"/>
               </w:rPr>
-              <w:t xml:space="preserve">Because I want the show/hide update happens consistently at the same time, so I write a separate method called </w:t>
-            </w:r>
-            <w:proofErr w:type="gramStart"/>
-            <w:r>
-              <w:rPr>
-                <w:rFonts w:eastAsiaTheme="minorEastAsia" w:cstheme="minorEastAsia"/>
-              </w:rPr>
-              <w:t>showScrollBars(</w:t>
-            </w:r>
-            <w:proofErr w:type="gramEnd"/>
-            <w:r>
-              <w:rPr>
-                <w:rFonts w:eastAsiaTheme="minorEastAsia" w:cstheme="minorEastAsia"/>
-              </w:rPr>
-              <w:t xml:space="preserve">), and added it to each updateScrollBar() and </w:t>
+              <w:t>Because I want</w:t>
+            </w:r>
+            <w:r>
+              <w:rPr>
+                <w:rFonts w:eastAsiaTheme="minorEastAsia" w:cstheme="minorEastAsia"/>
+              </w:rPr>
+              <w:t>ed</w:t>
+            </w:r>
+            <w:r>
+              <w:rPr>
+                <w:rFonts w:eastAsiaTheme="minorEastAsia" w:cstheme="minorEastAsia"/>
+              </w:rPr>
+              <w:t xml:space="preserve"> the show/hide update happens consistently at the same time, so I wr</w:t>
+            </w:r>
+            <w:r>
+              <w:rPr>
+                <w:rFonts w:eastAsiaTheme="minorEastAsia" w:cstheme="minorEastAsia"/>
+              </w:rPr>
+              <w:t>ote</w:t>
+            </w:r>
+            <w:r>
+              <w:rPr>
+                <w:rFonts w:eastAsiaTheme="minorEastAsia" w:cstheme="minorEastAsia"/>
+              </w:rPr>
+              <w:t xml:space="preserve"> a separate method called showScrollBars(), and added it to each updateScrollBar() and </w:t>
             </w:r>
             <w:r>
               <w:rPr>
@@ -2878,6 +3017,125 @@
           <w:p>
             <w:pPr>
               <w:cnfStyle w:val="000000000000" w:firstRow="0" w:lastRow="0" w:firstColumn="0" w:lastColumn="0" w:oddVBand="0" w:evenVBand="0" w:oddHBand="0" w:evenHBand="0" w:firstRowFirstColumn="0" w:firstRowLastColumn="0" w:lastRowFirstColumn="0" w:lastRowLastColumn="0"/>
+              <w:rPr>
+                <w:rFonts w:eastAsiaTheme="minorEastAsia" w:cstheme="minorEastAsia"/>
+              </w:rPr>
+            </w:pPr>
+          </w:p>
+        </w:tc>
+      </w:tr>
+      <w:tr>
+        <w:tc>
+          <w:tcPr>
+            <w:tcW w:w="985" w:type="dxa"/>
+            <w:tcMar>
+              <w:top w:w="58" w:type="dxa"/>
+              <w:left w:w="58" w:type="dxa"/>
+              <w:bottom w:w="58" w:type="dxa"/>
+              <w:right w:w="58" w:type="dxa"/>
+            </w:tcMar>
+          </w:tcPr>
+          <w:p>
+            <w:pPr>
+              <w:cnfStyle w:val="001000000000" w:firstRow="0" w:lastRow="0" w:firstColumn="1" w:lastColumn="0" w:oddVBand="0" w:evenVBand="0" w:oddHBand="0" w:evenHBand="0" w:firstRowFirstColumn="0" w:firstRowLastColumn="0" w:lastRowFirstColumn="0" w:lastRowLastColumn="0"/>
+              <w:rPr>
+                <w:rFonts w:eastAsiaTheme="minorEastAsia" w:cstheme="minorEastAsia"/>
+              </w:rPr>
+            </w:pPr>
+            <w:r>
+              <w:rPr>
+                <w:rFonts w:eastAsiaTheme="minorEastAsia" w:cstheme="minorEastAsia"/>
+              </w:rPr>
+              <w:t>5</w:t>
+            </w:r>
+          </w:p>
+        </w:tc>
+        <w:tc>
+          <w:tcPr>
+            <w:tcW w:w="4590" w:type="dxa"/>
+            <w:tcMar>
+              <w:top w:w="58" w:type="dxa"/>
+              <w:left w:w="58" w:type="dxa"/>
+              <w:bottom w:w="58" w:type="dxa"/>
+              <w:right w:w="58" w:type="dxa"/>
+            </w:tcMar>
+          </w:tcPr>
+          <w:p>
+            <w:pPr>
+              <w:rPr>
+                <w:rFonts w:eastAsiaTheme="minorEastAsia" w:cstheme="minorEastAsia"/>
+              </w:rPr>
+            </w:pPr>
+            <w:r>
+              <w:rPr>
+                <w:rFonts w:eastAsiaTheme="minorEastAsia" w:cstheme="minorEastAsia"/>
+              </w:rPr>
+              <w:t>For adding the option to show/hide the scroll bars, I use</w:t>
+            </w:r>
+            <w:r>
+              <w:rPr>
+                <w:rFonts w:eastAsiaTheme="minorEastAsia" w:cstheme="minorEastAsia"/>
+              </w:rPr>
+              <w:t>d</w:t>
+            </w:r>
+            <w:r>
+              <w:rPr>
+                <w:rFonts w:eastAsiaTheme="minorEastAsia" w:cstheme="minorEastAsia"/>
+              </w:rPr>
+              <w:t xml:space="preserve"> the work that ha</w:t>
+            </w:r>
+            <w:r>
+              <w:rPr>
+                <w:rFonts w:eastAsiaTheme="minorEastAsia" w:cstheme="minorEastAsia"/>
+              </w:rPr>
+              <w:t>d</w:t>
+            </w:r>
+            <w:r>
+              <w:rPr>
+                <w:rFonts w:eastAsiaTheme="minorEastAsia" w:cstheme="minorEastAsia"/>
+              </w:rPr>
+              <w:t xml:space="preserve"> been done in Concept Location step 7. Then I add</w:t>
+            </w:r>
+            <w:r>
+              <w:rPr>
+                <w:rFonts w:eastAsiaTheme="minorEastAsia" w:cstheme="minorEastAsia"/>
+              </w:rPr>
+              <w:t>ed</w:t>
+            </w:r>
+            <w:r>
+              <w:rPr>
+                <w:rFonts w:eastAsiaTheme="minorEastAsia" w:cstheme="minorEastAsia"/>
+              </w:rPr>
+              <w:t xml:space="preserve"> an action to toggle the Boolean showScrollBars and update</w:t>
+            </w:r>
+            <w:r>
+              <w:rPr>
+                <w:rFonts w:eastAsiaTheme="minorEastAsia" w:cstheme="minorEastAsia"/>
+              </w:rPr>
+              <w:t>d</w:t>
+            </w:r>
+            <w:bookmarkStart w:id="3" w:name="_GoBack"/>
+            <w:bookmarkEnd w:id="3"/>
+            <w:r>
+              <w:rPr>
+                <w:rFonts w:eastAsiaTheme="minorEastAsia" w:cstheme="minorEastAsia"/>
+              </w:rPr>
+              <w:t xml:space="preserve"> these scroll bars when we select/deselect the option in the GUI’s View menu. The Boolean is set to true by default.</w:t>
+            </w:r>
+          </w:p>
+        </w:tc>
+        <w:tc>
+          <w:tcPr>
+            <w:tcW w:w="4500" w:type="dxa"/>
+            <w:tcMar>
+              <w:top w:w="58" w:type="dxa"/>
+              <w:left w:w="58" w:type="dxa"/>
+              <w:bottom w:w="58" w:type="dxa"/>
+              <w:right w:w="58" w:type="dxa"/>
+            </w:tcMar>
+          </w:tcPr>
+          <w:p>
+            <w:pPr>
               <w:rPr>
                 <w:rFonts w:eastAsiaTheme="minorEastAsia" w:cstheme="minorEastAsia"/>
               </w:rPr>
@@ -2907,7 +3165,7 @@
               <w:rPr>
                 <w:rFonts w:eastAsiaTheme="minorEastAsia" w:cstheme="minorEastAsia"/>
               </w:rPr>
-              <w:t>5</w:t>
+              <w:t>6</w:t>
             </w:r>
           </w:p>
         </w:tc>
@@ -2932,92 +3190,7 @@
               <w:rPr>
                 <w:rFonts w:eastAsiaTheme="minorEastAsia" w:cstheme="minorEastAsia"/>
               </w:rPr>
-              <w:t>For adding the option to show/hide the scroll bars, I use the work that has been done in Concept Location step 7. Then I add an action to toggle the Boolean showScrollBars and update these scroll bars when we select/deselect the option in the GUI’s View menu. The Boolean is set to true by default.</w:t>
-            </w:r>
-          </w:p>
-        </w:tc>
-        <w:tc>
-          <w:tcPr>
-            <w:tcW w:w="4500" w:type="dxa"/>
-            <w:tcMar>
-              <w:top w:w="58" w:type="dxa"/>
-              <w:left w:w="58" w:type="dxa"/>
-              <w:bottom w:w="58" w:type="dxa"/>
-              <w:right w:w="58" w:type="dxa"/>
-            </w:tcMar>
-          </w:tcPr>
-          <w:p>
-            <w:pPr>
-              <w:cnfStyle w:val="000000000000" w:firstRow="0" w:lastRow="0" w:firstColumn="0" w:lastColumn="0" w:oddVBand="0" w:evenVBand="0" w:oddHBand="0" w:evenHBand="0" w:firstRowFirstColumn="0" w:firstRowLastColumn="0" w:lastRowFirstColumn="0" w:lastRowLastColumn="0"/>
-              <w:rPr>
-                <w:rFonts w:eastAsiaTheme="minorEastAsia" w:cstheme="minorEastAsia"/>
-              </w:rPr>
-            </w:pPr>
-          </w:p>
-        </w:tc>
-      </w:tr>
-      <w:tr>
-        <w:tc>
-          <w:tcPr>
-            <w:cnfStyle w:val="001000000000" w:firstRow="0" w:lastRow="0" w:firstColumn="1" w:lastColumn="0" w:oddVBand="0" w:evenVBand="0" w:oddHBand="0" w:evenHBand="0" w:firstRowFirstColumn="0" w:firstRowLastColumn="0" w:lastRowFirstColumn="0" w:lastRowLastColumn="0"/>
-            <w:tcW w:w="985" w:type="dxa"/>
-            <w:tcMar>
-              <w:top w:w="58" w:type="dxa"/>
-              <w:left w:w="58" w:type="dxa"/>
-              <w:bottom w:w="58" w:type="dxa"/>
-              <w:right w:w="58" w:type="dxa"/>
-            </w:tcMar>
-          </w:tcPr>
-          <w:p>
-            <w:pPr>
-              <w:rPr>
-                <w:rFonts w:eastAsiaTheme="minorEastAsia" w:cstheme="minorEastAsia"/>
-              </w:rPr>
-            </w:pPr>
-            <w:r>
-              <w:rPr>
-                <w:rFonts w:eastAsiaTheme="minorEastAsia" w:cstheme="minorEastAsia"/>
-              </w:rPr>
-              <w:t>6</w:t>
-            </w:r>
-          </w:p>
-        </w:tc>
-        <w:tc>
-          <w:tcPr>
-            <w:tcW w:w="4590" w:type="dxa"/>
-            <w:tcMar>
-              <w:top w:w="58" w:type="dxa"/>
-              <w:left w:w="58" w:type="dxa"/>
-              <w:bottom w:w="58" w:type="dxa"/>
-              <w:right w:w="58" w:type="dxa"/>
-            </w:tcMar>
-          </w:tcPr>
-          <w:p>
-            <w:pPr>
-              <w:cnfStyle w:val="000000000000" w:firstRow="0" w:lastRow="0" w:firstColumn="0" w:lastColumn="0" w:oddVBand="0" w:evenVBand="0" w:oddHBand="0" w:evenHBand="0" w:firstRowFirstColumn="0" w:firstRowLastColumn="0" w:lastRowFirstColumn="0" w:lastRowLastColumn="0"/>
-              <w:rPr>
-                <w:rFonts w:eastAsiaTheme="minorEastAsia" w:cstheme="minorEastAsia"/>
-              </w:rPr>
-            </w:pPr>
-            <w:r>
-              <w:rPr>
-                <w:rFonts w:eastAsiaTheme="minorEastAsia" w:cstheme="minorEastAsia"/>
-              </w:rPr>
-              <w:t>I added option label by modifying the jedit_</w:t>
-            </w:r>
-            <w:proofErr w:type="gramStart"/>
-            <w:r>
-              <w:rPr>
-                <w:rFonts w:eastAsiaTheme="minorEastAsia" w:cstheme="minorEastAsia"/>
-              </w:rPr>
-              <w:t>*.props</w:t>
-            </w:r>
-            <w:proofErr w:type="gramEnd"/>
-            <w:r>
-              <w:rPr>
-                <w:rFonts w:eastAsiaTheme="minorEastAsia" w:cstheme="minorEastAsia"/>
-              </w:rPr>
-              <w:t xml:space="preserve"> files under the localization directory.</w:t>
+              <w:t>I added option label by modifying the jedit_*.props files under the localization directory.</w:t>
             </w:r>
           </w:p>
         </w:tc>
@@ -3881,21 +4054,7 @@
               <w:rPr>
                 <w:rFonts w:eastAsiaTheme="minorEastAsia" w:cstheme="minorEastAsia"/>
               </w:rPr>
-              <w:t xml:space="preserve"> </w:t>
-            </w:r>
-            <w:proofErr w:type="gramStart"/>
-            <w:r>
-              <w:rPr>
-                <w:rFonts w:eastAsiaTheme="minorEastAsia" w:cstheme="minorEastAsia"/>
-              </w:rPr>
-              <w:t>have</w:t>
-            </w:r>
-            <w:proofErr w:type="gramEnd"/>
-            <w:r>
-              <w:rPr>
-                <w:rFonts w:eastAsiaTheme="minorEastAsia" w:cstheme="minorEastAsia"/>
-              </w:rPr>
-              <w:t xml:space="preserve"> only 1 word per line</w:t>
+              <w:t xml:space="preserve"> have only 1 word per line</w:t>
             </w:r>
             <w:r>
               <w:rPr>
@@ -4494,21 +4653,7 @@
               <w:rPr>
                 <w:rFonts w:eastAsiaTheme="minorEastAsia" w:cstheme="minorEastAsia"/>
               </w:rPr>
-              <w:t>Expected output: (</w:t>
-            </w:r>
-            <w:proofErr w:type="gramStart"/>
-            <w:r>
-              <w:rPr>
-                <w:rFonts w:eastAsiaTheme="minorEastAsia" w:cstheme="minorEastAsia"/>
-              </w:rPr>
-              <w:t>1)(</w:t>
-            </w:r>
-            <w:proofErr w:type="gramEnd"/>
-            <w:r>
-              <w:rPr>
-                <w:rFonts w:eastAsiaTheme="minorEastAsia" w:cstheme="minorEastAsia"/>
-              </w:rPr>
-              <w:t>10</w:t>
+              <w:t>Expected output: (1)(10</w:t>
             </w:r>
             <w:r>
               <w:rPr>
@@ -5100,27 +5245,14 @@
       <w:r>
         <w:t xml:space="preserve">Figure </w:t>
       </w:r>
-      <w:r>
-        <w:fldChar w:fldCharType="begin"/>
-      </w:r>
-      <w:r>
-        <w:instrText xml:space="preserve"> SEQ Figure \* ARABIC </w:instrText>
-      </w:r>
-      <w:r>
-        <w:fldChar w:fldCharType="separate"/>
-      </w:r>
-      <w:r>
-        <w:rPr>
-          <w:noProof/>
-        </w:rPr>
-        <w:t>1</w:t>
-      </w:r>
-      <w:r>
-        <w:rPr>
-          <w:noProof/>
-        </w:rPr>
-        <w:fldChar w:fldCharType="end"/>
-      </w:r>
+      <w:fldSimple w:instr=" SEQ Figure \* ARABIC ">
+        <w:r>
+          <w:rPr>
+            <w:noProof/>
+          </w:rPr>
+          <w:t>1</w:t>
+        </w:r>
+      </w:fldSimple>
       <w:r>
         <w:t>. UML sequence diagram</w:t>
       </w:r>
@@ -5324,7 +5456,6 @@
         </w:rPr>
         <w:t xml:space="preserve">Modified the method </w:t>
       </w:r>
-      <w:proofErr w:type="gramStart"/>
       <w:r>
         <w:rPr>
           <w:rFonts w:eastAsiaTheme="minorEastAsia" w:cstheme="minorEastAsia"/>
@@ -5335,14 +5466,7 @@
         <w:rPr>
           <w:rFonts w:eastAsiaTheme="minorEastAsia" w:cstheme="minorEastAsia"/>
         </w:rPr>
-        <w:t>(</w:t>
-      </w:r>
-      <w:proofErr w:type="gramEnd"/>
-      <w:r>
-        <w:rPr>
-          <w:rFonts w:eastAsiaTheme="minorEastAsia" w:cstheme="minorEastAsia"/>
-        </w:rPr>
-        <w:t>)</w:t>
+        <w:t>()</w:t>
       </w:r>
     </w:p>
     <w:p>
@@ -5521,10 +5645,12 @@
       </w:pPr>
     </w:p>
     <w:sectPr>
-      <w:headerReference w:type="default" r:id="rId10"/>
-      <w:footerReference w:type="even" r:id="rId11"/>
-      <w:footerReference w:type="default" r:id="rId12"/>
-      <w:footerReference w:type="first" r:id="rId13"/>
+      <w:headerReference w:type="even" r:id="rId10"/>
+      <w:headerReference w:type="default" r:id="rId11"/>
+      <w:footerReference w:type="even" r:id="rId12"/>
+      <w:footerReference w:type="default" r:id="rId13"/>
+      <w:headerReference w:type="first" r:id="rId14"/>
+      <w:footerReference w:type="first" r:id="rId15"/>
       <w:pgSz w:w="12240" w:h="15840"/>
       <w:pgMar w:top="1440" w:right="1080" w:bottom="1440" w:left="1080" w:header="720" w:footer="1064" w:gutter="0"/>
       <w:cols w:space="720"/>
@@ -5677,6 +5803,16 @@
   <w:p>
     <w:pPr>
       <w:pStyle w:val="Header"/>
+    </w:pPr>
+  </w:p>
+</w:hdr>
+</file>
+
+<file path=word/header2.xml><?xml version="1.0" encoding="utf-8"?>
+<w:hdr xmlns:wpc="http://schemas.microsoft.com/office/word/2010/wordprocessingCanvas" xmlns:cx="http://schemas.microsoft.com/office/drawing/2014/chartex" xmlns:cx1="http://schemas.microsoft.com/office/drawing/2015/9/8/chartex" xmlns:cx2="http://schemas.microsoft.com/office/drawing/2015/10/21/chartex" xmlns:cx3="http://schemas.microsoft.com/office/drawing/2016/5/9/chartex" xmlns:cx4="http://schemas.microsoft.com/office/drawing/2016/5/10/chartex" xmlns:cx5="http://schemas.microsoft.com/office/drawing/2016/5/11/chartex" xmlns:cx6="http://schemas.microsoft.com/office/drawing/2016/5/12/chartex" xmlns:cx7="http://schemas.microsoft.com/office/drawing/2016/5/13/chartex" xmlns:cx8="http://schemas.microsoft.com/office/drawing/2016/5/14/chartex" xmlns:mc="http://schemas.openxmlformats.org/markup-compatibility/2006" xmlns:aink="http://schemas.microsoft.com/office/drawing/2016/ink" xmlns:am3d="http://schemas.microsoft.com/office/drawing/2017/model3d" xmlns:o="urn:schemas-microsoft-com:office:office" xmlns:r="http://schemas.openxmlformats.org/officeDocument/2006/relationships" xmlns:m="http://schemas.openxmlformats.org/officeDocument/2006/math" xmlns:v="urn:schemas-microsoft-com:vml" xmlns:wp14="http://schemas.microsoft.com/office/word/2010/wordprocessingDrawing" xmlns:wp="http://schemas.openxmlformats.org/drawingml/2006/wordprocessingDrawing" xmlns:w10="urn:schemas-microsoft-com:office:word" xmlns:w="http://schemas.openxmlformats.org/wordprocessingml/2006/main" xmlns:w14="http://schemas.microsoft.com/office/word/2010/wordml" xmlns:w15="http://schemas.microsoft.com/office/word/2012/wordml" xmlns:w16cid="http://schemas.microsoft.com/office/word/2016/wordml/cid" xmlns:w16se="http://schemas.microsoft.com/office/word/2015/wordml/symex" xmlns:wpg="http://schemas.microsoft.com/office/word/2010/wordprocessingGroup" xmlns:wpi="http://schemas.microsoft.com/office/word/2010/wordprocessingInk" xmlns:wne="http://schemas.microsoft.com/office/word/2006/wordml" xmlns:wps="http://schemas.microsoft.com/office/word/2010/wordprocessingShape" mc:Ignorable="w14 w15 w16se w16cid wp14">
+  <w:p>
+    <w:pPr>
+      <w:pStyle w:val="Header"/>
       <w:rPr>
         <w:color w:val="808080" w:themeColor="background1" w:themeShade="80"/>
       </w:rPr>
@@ -5714,6 +5850,16 @@
       </w:rPr>
       <w:t>20</w:t>
     </w:r>
+  </w:p>
+</w:hdr>
+</file>
+
+<file path=word/header3.xml><?xml version="1.0" encoding="utf-8"?>
+<w:hdr xmlns:wpc="http://schemas.microsoft.com/office/word/2010/wordprocessingCanvas" xmlns:cx="http://schemas.microsoft.com/office/drawing/2014/chartex" xmlns:cx1="http://schemas.microsoft.com/office/drawing/2015/9/8/chartex" xmlns:cx2="http://schemas.microsoft.com/office/drawing/2015/10/21/chartex" xmlns:cx3="http://schemas.microsoft.com/office/drawing/2016/5/9/chartex" xmlns:cx4="http://schemas.microsoft.com/office/drawing/2016/5/10/chartex" xmlns:cx5="http://schemas.microsoft.com/office/drawing/2016/5/11/chartex" xmlns:cx6="http://schemas.microsoft.com/office/drawing/2016/5/12/chartex" xmlns:cx7="http://schemas.microsoft.com/office/drawing/2016/5/13/chartex" xmlns:cx8="http://schemas.microsoft.com/office/drawing/2016/5/14/chartex" xmlns:mc="http://schemas.openxmlformats.org/markup-compatibility/2006" xmlns:aink="http://schemas.microsoft.com/office/drawing/2016/ink" xmlns:am3d="http://schemas.microsoft.com/office/drawing/2017/model3d" xmlns:o="urn:schemas-microsoft-com:office:office" xmlns:r="http://schemas.openxmlformats.org/officeDocument/2006/relationships" xmlns:m="http://schemas.openxmlformats.org/officeDocument/2006/math" xmlns:v="urn:schemas-microsoft-com:vml" xmlns:wp14="http://schemas.microsoft.com/office/word/2010/wordprocessingDrawing" xmlns:wp="http://schemas.openxmlformats.org/drawingml/2006/wordprocessingDrawing" xmlns:w10="urn:schemas-microsoft-com:office:word" xmlns:w="http://schemas.openxmlformats.org/wordprocessingml/2006/main" xmlns:w14="http://schemas.microsoft.com/office/word/2010/wordml" xmlns:w15="http://schemas.microsoft.com/office/word/2012/wordml" xmlns:w16cid="http://schemas.microsoft.com/office/word/2016/wordml/cid" xmlns:w16se="http://schemas.microsoft.com/office/word/2015/wordml/symex" xmlns:wpg="http://schemas.microsoft.com/office/word/2010/wordprocessingGroup" xmlns:wpi="http://schemas.microsoft.com/office/word/2010/wordprocessingInk" xmlns:wne="http://schemas.microsoft.com/office/word/2006/wordml" xmlns:wps="http://schemas.microsoft.com/office/word/2010/wordprocessingShape" mc:Ignorable="w14 w15 w16se w16cid wp14">
+  <w:p>
+    <w:pPr>
+      <w:pStyle w:val="Header"/>
+    </w:pPr>
   </w:p>
 </w:hdr>
 </file>
@@ -10327,7 +10473,7 @@
       </w:pPr>
     </w:pPrDefault>
   </w:docDefaults>
-  <w:latentStyles w:defLockedState="0" w:defUIPriority="99" w:defSemiHidden="0" w:defUnhideWhenUsed="0" w:defQFormat="0" w:count="376">
+  <w:latentStyles w:defLockedState="0" w:defUIPriority="99" w:defSemiHidden="0" w:defUnhideWhenUsed="0" w:defQFormat="0" w:count="377">
     <w:lsdException w:name="Normal" w:uiPriority="0" w:qFormat="1"/>
     <w:lsdException w:name="heading 1" w:uiPriority="9" w:qFormat="1"/>
     <w:lsdException w:name="heading 2" w:semiHidden="1" w:uiPriority="9" w:unhideWhenUsed="1" w:qFormat="1"/>
@@ -10433,7 +10579,6 @@
     <w:lsdException w:name="HTML Sample" w:semiHidden="1" w:unhideWhenUsed="1"/>
     <w:lsdException w:name="HTML Typewriter" w:semiHidden="1" w:unhideWhenUsed="1"/>
     <w:lsdException w:name="HTML Variable" w:semiHidden="1" w:unhideWhenUsed="1"/>
-    <w:lsdException w:name="Normal Table" w:semiHidden="1" w:unhideWhenUsed="1"/>
     <w:lsdException w:name="annotation subject" w:semiHidden="1" w:unhideWhenUsed="1"/>
     <w:lsdException w:name="No List" w:semiHidden="1" w:unhideWhenUsed="1"/>
     <w:lsdException w:name="Outline List 1" w:semiHidden="1" w:unhideWhenUsed="1"/>
@@ -10480,10 +10625,8 @@
     <w:lsdException w:name="Table Subtle 2" w:semiHidden="1" w:unhideWhenUsed="1"/>
     <w:lsdException w:name="Table Web 1" w:semiHidden="1" w:unhideWhenUsed="1"/>
     <w:lsdException w:name="Table Web 2" w:semiHidden="1" w:unhideWhenUsed="1"/>
-    <w:lsdException w:name="Table Web 3" w:semiHidden="1" w:unhideWhenUsed="1"/>
     <w:lsdException w:name="Balloon Text" w:semiHidden="1" w:unhideWhenUsed="1"/>
     <w:lsdException w:name="Table Grid" w:uiPriority="39"/>
-    <w:lsdException w:name="Table Theme" w:semiHidden="1" w:unhideWhenUsed="1"/>
     <w:lsdException w:name="Placeholder Text" w:semiHidden="1"/>
     <w:lsdException w:name="No Spacing" w:uiPriority="1" w:qFormat="1"/>
     <w:lsdException w:name="Light Shading" w:uiPriority="60"/>
@@ -10702,6 +10845,7 @@
     <w:lsdException w:name="Mention" w:semiHidden="1" w:unhideWhenUsed="1"/>
     <w:lsdException w:name="Smart Hyperlink" w:semiHidden="1" w:unhideWhenUsed="1"/>
     <w:lsdException w:name="Smart Link" w:semiHidden="1" w:unhideWhenUsed="1"/>
+    <w:lsdException w:name="Smart Link Error" w:semiHidden="1" w:unhideWhenUsed="1"/>
   </w:latentStyles>
   <w:style w:type="paragraph" w:default="1" w:styleId="Normal">
     <w:name w:val="Normal"/>
@@ -11758,7 +11902,7 @@
 </file>
 
 <file path=customXml/itemProps1.xml><?xml version="1.0" encoding="utf-8"?>
-<ds:datastoreItem xmlns:ds="http://schemas.openxmlformats.org/officeDocument/2006/customXml" ds:itemID="{67C5D0E5-664E-4550-9882-1E1CF000BD80}">
+<ds:datastoreItem xmlns:ds="http://schemas.openxmlformats.org/officeDocument/2006/customXml" ds:itemID="{6F0F6C2B-59AC-4CE8-B4A0-571B0D0A1614}">
   <ds:schemaRefs>
     <ds:schemaRef ds:uri="http://schemas.openxmlformats.org/officeDocument/2006/bibliography"/>
   </ds:schemaRefs>
